--- a/NH Q11 - Q4 - PV/LONG AN/App/PVcombank/giai ngan 96.000 - 19.09 & 90.000-26.09/Giay cam ket bổ sung chứng tu.docx
+++ b/NH Q11 - Q4 - PV/LONG AN/App/PVcombank/giai ngan 96.000 - 19.09 & 90.000-26.09/Giay cam ket bổ sung chứng tu.docx
@@ -301,7 +301,7 @@
           <w:i/>
           <w:lang w:val="fr-FR"/>
         </w:rPr>
-        <w:t>giải</w:t>
+        <w:t>vay</w:t>
       </w:r>
       <w:proofErr w:type="spellEnd"/>
       <w:r>
@@ -319,7 +319,7 @@
           <w:i/>
           <w:lang w:val="fr-FR"/>
         </w:rPr>
-        <w:t>ngân</w:t>
+        <w:t>vốn</w:t>
       </w:r>
       <w:proofErr w:type="spellEnd"/>
     </w:p>
@@ -500,6 +500,8 @@
           <w:lang w:val="fr-FR"/>
         </w:rPr>
       </w:pPr>
+      <w:bookmarkStart w:id="0" w:name="_GoBack"/>
+      <w:bookmarkEnd w:id="0"/>
     </w:p>
     <w:p>
       <w:pPr>
@@ -882,6 +884,7 @@
         <w:t>số</w:t>
       </w:r>
       <w:proofErr w:type="spellEnd"/>
+      <w:proofErr w:type="gramStart"/>
       <w:r>
         <w:rPr>
           <w:rFonts w:ascii="Times New Roman" w:hAnsi="Times New Roman" w:cs="Times New Roman"/>
@@ -900,7 +903,14 @@
         <w:rPr>
           <w:rFonts w:ascii="Times New Roman" w:hAnsi="Times New Roman" w:cs="Times New Roman"/>
         </w:rPr>
-        <w:t xml:space="preserve">1100878093, </w:t>
+        <w:t>1100878093</w:t>
+      </w:r>
+      <w:proofErr w:type="gramEnd"/>
+      <w:r>
+        <w:rPr>
+          <w:rFonts w:ascii="Times New Roman" w:hAnsi="Times New Roman" w:cs="Times New Roman"/>
+        </w:rPr>
+        <w:t xml:space="preserve">, </w:t>
       </w:r>
       <w:proofErr w:type="spellStart"/>
       <w:r>
@@ -1166,6 +1176,7 @@
         <w:t>doanh</w:t>
       </w:r>
       <w:proofErr w:type="spellEnd"/>
+      <w:proofErr w:type="gramStart"/>
       <w:r>
         <w:rPr>
           <w:rFonts w:ascii="Times New Roman" w:hAnsi="Times New Roman" w:cs="Times New Roman"/>
@@ -1187,6 +1198,7 @@
         <w:t>chế</w:t>
       </w:r>
       <w:proofErr w:type="spellEnd"/>
+      <w:proofErr w:type="gramEnd"/>
       <w:r>
         <w:rPr>
           <w:rFonts w:ascii="Times New Roman" w:hAnsi="Times New Roman" w:cs="Times New Roman"/>
@@ -1413,6 +1425,7 @@
         <w:t>danh</w:t>
       </w:r>
       <w:proofErr w:type="spellEnd"/>
+      <w:proofErr w:type="gramStart"/>
       <w:r>
         <w:rPr>
           <w:rFonts w:ascii="Times New Roman" w:hAnsi="Times New Roman" w:cs="Times New Roman"/>
@@ -1436,6 +1449,7 @@
         <w:t>Giám</w:t>
       </w:r>
       <w:proofErr w:type="spellEnd"/>
+      <w:proofErr w:type="gramEnd"/>
       <w:r>
         <w:rPr>
           <w:rFonts w:ascii="Times New Roman" w:hAnsi="Times New Roman" w:cs="Times New Roman"/>
@@ -1660,9 +1674,30 @@
       <w:r>
         <w:rPr>
           <w:rFonts w:ascii="Times New Roman" w:hAnsi="Times New Roman" w:cs="Times New Roman"/>
-          <w:b/>
-        </w:rPr>
-        <w:t>0106</w:t>
+          <w:iCs/>
+        </w:rPr>
+        <w:t>1</w:t>
+      </w:r>
+      <w:r>
+        <w:rPr>
+          <w:rFonts w:ascii="Times New Roman" w:hAnsi="Times New Roman" w:cs="Times New Roman"/>
+          <w:b/>
+        </w:rPr>
+        <w:t>0</w:t>
+      </w:r>
+      <w:r>
+        <w:rPr>
+          <w:rFonts w:ascii="Times New Roman" w:hAnsi="Times New Roman" w:cs="Times New Roman"/>
+          <w:b/>
+        </w:rPr>
+        <w:t>2</w:t>
+      </w:r>
+      <w:r>
+        <w:rPr>
+          <w:rFonts w:ascii="Times New Roman" w:hAnsi="Times New Roman" w:cs="Times New Roman"/>
+          <w:b/>
+        </w:rPr>
+        <w:t>06</w:t>
       </w:r>
       <w:r>
         <w:rPr>
@@ -1676,7 +1711,7 @@
           <w:rFonts w:ascii="Times New Roman" w:hAnsi="Times New Roman" w:cs="Times New Roman"/>
           <w:b/>
         </w:rPr>
-        <w:t>6</w:t>
+        <w:t>7</w:t>
       </w:r>
       <w:r>
         <w:rPr>
@@ -1697,6 +1732,13 @@
           <w:rFonts w:ascii="Times New Roman" w:hAnsi="Times New Roman" w:cs="Times New Roman"/>
           <w:b/>
         </w:rPr>
+        <w:t>TD</w:t>
+      </w:r>
+      <w:r>
+        <w:rPr>
+          <w:rFonts w:ascii="Times New Roman" w:hAnsi="Times New Roman" w:cs="Times New Roman"/>
+          <w:b/>
+        </w:rPr>
         <w:t>/PVB</w:t>
       </w:r>
       <w:r>
@@ -1733,7 +1775,7 @@
           <w:rFonts w:ascii="Times New Roman" w:hAnsi="Times New Roman" w:cs="Times New Roman"/>
           <w:iCs/>
         </w:rPr>
-        <w:t>16/6/2016</w:t>
+        <w:t xml:space="preserve">28/06/2017 </w:t>
       </w:r>
       <w:r>
         <w:rPr>
@@ -2246,6 +2288,212 @@
           <w:color w:val="000000" w:themeColor="text1"/>
           <w:lang w:val="fr-FR"/>
         </w:rPr>
+        <w:t>Hiện</w:t>
+      </w:r>
+      <w:proofErr w:type="spellEnd"/>
+      <w:r>
+        <w:rPr>
+          <w:rFonts w:ascii="Times New Roman" w:hAnsi="Times New Roman" w:cs="Times New Roman"/>
+          <w:color w:val="000000" w:themeColor="text1"/>
+          <w:lang w:val="fr-FR"/>
+        </w:rPr>
+        <w:t xml:space="preserve"> </w:t>
+      </w:r>
+      <w:proofErr w:type="spellStart"/>
+      <w:r>
+        <w:rPr>
+          <w:rFonts w:ascii="Times New Roman" w:hAnsi="Times New Roman" w:cs="Times New Roman"/>
+          <w:color w:val="000000" w:themeColor="text1"/>
+          <w:lang w:val="fr-FR"/>
+        </w:rPr>
+        <w:t>nay</w:t>
+      </w:r>
+      <w:proofErr w:type="spellEnd"/>
+      <w:r>
+        <w:rPr>
+          <w:rFonts w:ascii="Times New Roman" w:hAnsi="Times New Roman" w:cs="Times New Roman"/>
+          <w:color w:val="000000" w:themeColor="text1"/>
+          <w:lang w:val="fr-FR"/>
+        </w:rPr>
+        <w:t xml:space="preserve"> </w:t>
+      </w:r>
+      <w:proofErr w:type="spellStart"/>
+      <w:r>
+        <w:rPr>
+          <w:rFonts w:ascii="Times New Roman" w:hAnsi="Times New Roman" w:cs="Times New Roman"/>
+          <w:color w:val="000000" w:themeColor="text1"/>
+          <w:lang w:val="fr-FR"/>
+        </w:rPr>
+        <w:t>chúng</w:t>
+      </w:r>
+      <w:proofErr w:type="spellEnd"/>
+      <w:r>
+        <w:rPr>
+          <w:rFonts w:ascii="Times New Roman" w:hAnsi="Times New Roman" w:cs="Times New Roman"/>
+          <w:color w:val="000000" w:themeColor="text1"/>
+          <w:lang w:val="fr-FR"/>
+        </w:rPr>
+        <w:t xml:space="preserve"> </w:t>
+      </w:r>
+      <w:proofErr w:type="spellStart"/>
+      <w:r>
+        <w:rPr>
+          <w:rFonts w:ascii="Times New Roman" w:hAnsi="Times New Roman" w:cs="Times New Roman"/>
+          <w:color w:val="000000" w:themeColor="text1"/>
+          <w:lang w:val="fr-FR"/>
+        </w:rPr>
+        <w:t>tôi</w:t>
+      </w:r>
+      <w:proofErr w:type="spellEnd"/>
+      <w:r>
+        <w:rPr>
+          <w:rFonts w:ascii="Times New Roman" w:hAnsi="Times New Roman" w:cs="Times New Roman"/>
+          <w:color w:val="000000" w:themeColor="text1"/>
+          <w:lang w:val="fr-FR"/>
+        </w:rPr>
+        <w:t xml:space="preserve"> </w:t>
+      </w:r>
+      <w:proofErr w:type="spellStart"/>
+      <w:r>
+        <w:rPr>
+          <w:rFonts w:ascii="Times New Roman" w:hAnsi="Times New Roman" w:cs="Times New Roman"/>
+          <w:color w:val="000000" w:themeColor="text1"/>
+          <w:lang w:val="fr-FR"/>
+        </w:rPr>
+        <w:t>có</w:t>
+      </w:r>
+      <w:proofErr w:type="spellEnd"/>
+      <w:r>
+        <w:rPr>
+          <w:rFonts w:ascii="Times New Roman" w:hAnsi="Times New Roman" w:cs="Times New Roman"/>
+          <w:color w:val="000000" w:themeColor="text1"/>
+          <w:lang w:val="fr-FR"/>
+        </w:rPr>
+        <w:t xml:space="preserve"> </w:t>
+      </w:r>
+      <w:proofErr w:type="spellStart"/>
+      <w:r>
+        <w:rPr>
+          <w:rFonts w:ascii="Times New Roman" w:hAnsi="Times New Roman" w:cs="Times New Roman"/>
+          <w:color w:val="000000" w:themeColor="text1"/>
+          <w:lang w:val="fr-FR"/>
+        </w:rPr>
+        <w:t>nhu</w:t>
+      </w:r>
+      <w:proofErr w:type="spellEnd"/>
+      <w:r>
+        <w:rPr>
+          <w:rFonts w:ascii="Times New Roman" w:hAnsi="Times New Roman" w:cs="Times New Roman"/>
+          <w:color w:val="000000" w:themeColor="text1"/>
+          <w:lang w:val="fr-FR"/>
+        </w:rPr>
+        <w:t xml:space="preserve"> </w:t>
+      </w:r>
+      <w:proofErr w:type="spellStart"/>
+      <w:r>
+        <w:rPr>
+          <w:rFonts w:ascii="Times New Roman" w:hAnsi="Times New Roman" w:cs="Times New Roman"/>
+          <w:color w:val="000000" w:themeColor="text1"/>
+          <w:lang w:val="fr-FR"/>
+        </w:rPr>
+        <w:t>cầu</w:t>
+      </w:r>
+      <w:proofErr w:type="spellEnd"/>
+      <w:r>
+        <w:rPr>
+          <w:rFonts w:ascii="Times New Roman" w:hAnsi="Times New Roman" w:cs="Times New Roman"/>
+          <w:color w:val="000000" w:themeColor="text1"/>
+          <w:lang w:val="fr-FR"/>
+        </w:rPr>
+        <w:t xml:space="preserve"> </w:t>
+      </w:r>
+      <w:proofErr w:type="spellStart"/>
+      <w:r>
+        <w:rPr>
+          <w:rFonts w:ascii="Times New Roman" w:hAnsi="Times New Roman" w:cs="Times New Roman"/>
+          <w:color w:val="000000" w:themeColor="text1"/>
+          <w:lang w:val="fr-FR"/>
+        </w:rPr>
+        <w:t>giải</w:t>
+      </w:r>
+      <w:proofErr w:type="spellEnd"/>
+      <w:r>
+        <w:rPr>
+          <w:rFonts w:ascii="Times New Roman" w:hAnsi="Times New Roman" w:cs="Times New Roman"/>
+          <w:color w:val="000000" w:themeColor="text1"/>
+          <w:lang w:val="fr-FR"/>
+        </w:rPr>
+        <w:t xml:space="preserve"> </w:t>
+      </w:r>
+      <w:proofErr w:type="spellStart"/>
+      <w:r>
+        <w:rPr>
+          <w:rFonts w:ascii="Times New Roman" w:hAnsi="Times New Roman" w:cs="Times New Roman"/>
+          <w:color w:val="000000" w:themeColor="text1"/>
+          <w:lang w:val="fr-FR"/>
+        </w:rPr>
+        <w:t>ngân</w:t>
+      </w:r>
+      <w:proofErr w:type="spellEnd"/>
+      <w:r>
+        <w:rPr>
+          <w:rFonts w:ascii="Times New Roman" w:hAnsi="Times New Roman" w:cs="Times New Roman"/>
+          <w:color w:val="000000" w:themeColor="text1"/>
+          <w:lang w:val="fr-FR"/>
+        </w:rPr>
+        <w:t xml:space="preserve"> </w:t>
+      </w:r>
+      <w:proofErr w:type="spellStart"/>
+      <w:r>
+        <w:rPr>
+          <w:rFonts w:ascii="Times New Roman" w:hAnsi="Times New Roman" w:cs="Times New Roman"/>
+          <w:color w:val="000000" w:themeColor="text1"/>
+          <w:lang w:val="fr-FR"/>
+        </w:rPr>
+        <w:t>số</w:t>
+      </w:r>
+      <w:proofErr w:type="spellEnd"/>
+      <w:r>
+        <w:rPr>
+          <w:rFonts w:ascii="Times New Roman" w:hAnsi="Times New Roman" w:cs="Times New Roman"/>
+          <w:color w:val="000000" w:themeColor="text1"/>
+          <w:lang w:val="fr-FR"/>
+        </w:rPr>
+        <w:t xml:space="preserve"> </w:t>
+      </w:r>
+      <w:proofErr w:type="spellStart"/>
+      <w:r>
+        <w:rPr>
+          <w:rFonts w:ascii="Times New Roman" w:hAnsi="Times New Roman" w:cs="Times New Roman"/>
+          <w:color w:val="000000" w:themeColor="text1"/>
+          <w:lang w:val="fr-FR"/>
+        </w:rPr>
+        <w:t>tiền</w:t>
+      </w:r>
+      <w:proofErr w:type="spellEnd"/>
+      <w:r>
+        <w:rPr>
+          <w:rFonts w:ascii="Times New Roman" w:hAnsi="Times New Roman" w:cs="Times New Roman"/>
+          <w:color w:val="000000" w:themeColor="text1"/>
+          <w:lang w:val="fr-FR"/>
+        </w:rPr>
+        <w:t xml:space="preserve"> ……………………</w:t>
+      </w:r>
+      <w:r>
+        <w:rPr>
+          <w:rFonts w:ascii="Times New Roman" w:hAnsi="Times New Roman" w:cs="Times New Roman"/>
+          <w:color w:val="000000" w:themeColor="text1"/>
+          <w:lang w:val="fr-FR"/>
+        </w:rPr>
+        <w:t xml:space="preserve"> </w:t>
+      </w:r>
+      <w:proofErr w:type="spellStart"/>
+      <w:r>
+        <w:rPr>
+          <w:rFonts w:ascii="Times New Roman" w:hAnsi="Times New Roman" w:cs="Times New Roman"/>
+          <w:color w:val="000000" w:themeColor="text1"/>
+          <w:lang w:val="fr-FR"/>
+        </w:rPr>
         <w:t>Chúng</w:t>
       </w:r>
       <w:proofErr w:type="spellEnd"/>
@@ -2282,43 +2530,259 @@
           <w:color w:val="000000" w:themeColor="text1"/>
           <w:lang w:val="fr-FR"/>
         </w:rPr>
-        <w:t>có</w:t>
-      </w:r>
-      <w:proofErr w:type="spellEnd"/>
-      <w:r>
-        <w:rPr>
-          <w:rFonts w:ascii="Times New Roman" w:hAnsi="Times New Roman" w:cs="Times New Roman"/>
-          <w:color w:val="000000" w:themeColor="text1"/>
-          <w:lang w:val="fr-FR"/>
-        </w:rPr>
-        <w:t xml:space="preserve"> </w:t>
-      </w:r>
-      <w:proofErr w:type="spellStart"/>
-      <w:r>
-        <w:rPr>
-          <w:rFonts w:ascii="Times New Roman" w:hAnsi="Times New Roman" w:cs="Times New Roman"/>
-          <w:color w:val="000000" w:themeColor="text1"/>
-          <w:lang w:val="fr-FR"/>
-        </w:rPr>
-        <w:t>nhu</w:t>
-      </w:r>
-      <w:proofErr w:type="spellEnd"/>
-      <w:r>
-        <w:rPr>
-          <w:rFonts w:ascii="Times New Roman" w:hAnsi="Times New Roman" w:cs="Times New Roman"/>
-          <w:color w:val="000000" w:themeColor="text1"/>
-          <w:lang w:val="fr-FR"/>
-        </w:rPr>
-        <w:t xml:space="preserve"> </w:t>
-      </w:r>
-      <w:proofErr w:type="spellStart"/>
-      <w:r>
-        <w:rPr>
-          <w:rFonts w:ascii="Times New Roman" w:hAnsi="Times New Roman" w:cs="Times New Roman"/>
-          <w:color w:val="000000" w:themeColor="text1"/>
-          <w:lang w:val="fr-FR"/>
-        </w:rPr>
-        <w:t>cầu</w:t>
+        <w:t>cam</w:t>
+      </w:r>
+      <w:proofErr w:type="spellEnd"/>
+      <w:r>
+        <w:rPr>
+          <w:rFonts w:ascii="Times New Roman" w:hAnsi="Times New Roman" w:cs="Times New Roman"/>
+          <w:color w:val="000000" w:themeColor="text1"/>
+          <w:lang w:val="fr-FR"/>
+        </w:rPr>
+        <w:t xml:space="preserve"> </w:t>
+      </w:r>
+      <w:proofErr w:type="spellStart"/>
+      <w:r>
+        <w:rPr>
+          <w:rFonts w:ascii="Times New Roman" w:hAnsi="Times New Roman" w:cs="Times New Roman"/>
+          <w:color w:val="000000" w:themeColor="text1"/>
+          <w:lang w:val="fr-FR"/>
+        </w:rPr>
+        <w:t>kết</w:t>
+      </w:r>
+      <w:proofErr w:type="spellEnd"/>
+      <w:r>
+        <w:rPr>
+          <w:rFonts w:ascii="Times New Roman" w:hAnsi="Times New Roman" w:cs="Times New Roman"/>
+          <w:color w:val="000000" w:themeColor="text1"/>
+          <w:lang w:val="fr-FR"/>
+        </w:rPr>
+        <w:t xml:space="preserve"> </w:t>
+      </w:r>
+      <w:proofErr w:type="spellStart"/>
+      <w:r>
+        <w:rPr>
+          <w:rFonts w:ascii="Times New Roman" w:hAnsi="Times New Roman" w:cs="Times New Roman"/>
+          <w:color w:val="000000" w:themeColor="text1"/>
+          <w:lang w:val="fr-FR"/>
+        </w:rPr>
+        <w:t>bổ</w:t>
+      </w:r>
+      <w:proofErr w:type="spellEnd"/>
+      <w:r>
+        <w:rPr>
+          <w:rFonts w:ascii="Times New Roman" w:hAnsi="Times New Roman" w:cs="Times New Roman"/>
+          <w:color w:val="000000" w:themeColor="text1"/>
+          <w:lang w:val="fr-FR"/>
+        </w:rPr>
+        <w:t xml:space="preserve"> </w:t>
+      </w:r>
+      <w:proofErr w:type="spellStart"/>
+      <w:r>
+        <w:rPr>
+          <w:rFonts w:ascii="Times New Roman" w:hAnsi="Times New Roman" w:cs="Times New Roman"/>
+          <w:color w:val="000000" w:themeColor="text1"/>
+          <w:lang w:val="fr-FR"/>
+        </w:rPr>
+        <w:t>sung</w:t>
+      </w:r>
+      <w:proofErr w:type="spellEnd"/>
+      <w:r>
+        <w:rPr>
+          <w:rFonts w:ascii="Times New Roman" w:hAnsi="Times New Roman" w:cs="Times New Roman"/>
+          <w:color w:val="000000" w:themeColor="text1"/>
+          <w:lang w:val="fr-FR"/>
+        </w:rPr>
+        <w:t xml:space="preserve"> </w:t>
+      </w:r>
+      <w:proofErr w:type="spellStart"/>
+      <w:r>
+        <w:rPr>
+          <w:rFonts w:ascii="Times New Roman" w:hAnsi="Times New Roman" w:cs="Times New Roman"/>
+          <w:color w:val="000000" w:themeColor="text1"/>
+          <w:lang w:val="fr-FR"/>
+        </w:rPr>
+        <w:t>chứng</w:t>
+      </w:r>
+      <w:proofErr w:type="spellEnd"/>
+      <w:r>
+        <w:rPr>
+          <w:rFonts w:ascii="Times New Roman" w:hAnsi="Times New Roman" w:cs="Times New Roman"/>
+          <w:color w:val="000000" w:themeColor="text1"/>
+          <w:lang w:val="fr-FR"/>
+        </w:rPr>
+        <w:t xml:space="preserve"> </w:t>
+      </w:r>
+      <w:proofErr w:type="spellStart"/>
+      <w:r>
+        <w:rPr>
+          <w:rFonts w:ascii="Times New Roman" w:hAnsi="Times New Roman" w:cs="Times New Roman"/>
+          <w:color w:val="000000" w:themeColor="text1"/>
+          <w:lang w:val="fr-FR"/>
+        </w:rPr>
+        <w:t>từ</w:t>
+      </w:r>
+      <w:proofErr w:type="spellEnd"/>
+      <w:r>
+        <w:rPr>
+          <w:rFonts w:ascii="Times New Roman" w:hAnsi="Times New Roman" w:cs="Times New Roman"/>
+          <w:color w:val="000000" w:themeColor="text1"/>
+          <w:lang w:val="fr-FR"/>
+        </w:rPr>
+        <w:t xml:space="preserve"> </w:t>
+      </w:r>
+      <w:proofErr w:type="spellStart"/>
+      <w:r>
+        <w:rPr>
+          <w:rFonts w:ascii="Times New Roman" w:hAnsi="Times New Roman" w:cs="Times New Roman"/>
+          <w:color w:val="000000" w:themeColor="text1"/>
+          <w:lang w:val="fr-FR"/>
+        </w:rPr>
+        <w:t>sử</w:t>
+      </w:r>
+      <w:proofErr w:type="spellEnd"/>
+      <w:r>
+        <w:rPr>
+          <w:rFonts w:ascii="Times New Roman" w:hAnsi="Times New Roman" w:cs="Times New Roman"/>
+          <w:color w:val="000000" w:themeColor="text1"/>
+          <w:lang w:val="fr-FR"/>
+        </w:rPr>
+        <w:t xml:space="preserve"> </w:t>
+      </w:r>
+      <w:proofErr w:type="spellStart"/>
+      <w:r>
+        <w:rPr>
+          <w:rFonts w:ascii="Times New Roman" w:hAnsi="Times New Roman" w:cs="Times New Roman"/>
+          <w:color w:val="000000" w:themeColor="text1"/>
+          <w:lang w:val="fr-FR"/>
+        </w:rPr>
+        <w:t>dụng</w:t>
+      </w:r>
+      <w:proofErr w:type="spellEnd"/>
+      <w:r>
+        <w:rPr>
+          <w:rFonts w:ascii="Times New Roman" w:hAnsi="Times New Roman" w:cs="Times New Roman"/>
+          <w:color w:val="000000" w:themeColor="text1"/>
+          <w:lang w:val="fr-FR"/>
+        </w:rPr>
+        <w:t xml:space="preserve"> </w:t>
+      </w:r>
+      <w:proofErr w:type="spellStart"/>
+      <w:r>
+        <w:rPr>
+          <w:rFonts w:ascii="Times New Roman" w:hAnsi="Times New Roman" w:cs="Times New Roman"/>
+          <w:color w:val="000000" w:themeColor="text1"/>
+          <w:lang w:val="fr-FR"/>
+        </w:rPr>
+        <w:t>vốn</w:t>
+      </w:r>
+      <w:proofErr w:type="spellEnd"/>
+      <w:r>
+        <w:rPr>
+          <w:rFonts w:ascii="Times New Roman" w:hAnsi="Times New Roman" w:cs="Times New Roman"/>
+          <w:color w:val="000000" w:themeColor="text1"/>
+          <w:lang w:val="fr-FR"/>
+        </w:rPr>
+        <w:t xml:space="preserve"> </w:t>
+      </w:r>
+      <w:proofErr w:type="spellStart"/>
+      <w:r>
+        <w:rPr>
+          <w:rFonts w:ascii="Times New Roman" w:hAnsi="Times New Roman" w:cs="Times New Roman"/>
+          <w:color w:val="000000" w:themeColor="text1"/>
+          <w:lang w:val="fr-FR"/>
+        </w:rPr>
+        <w:t>trong</w:t>
+      </w:r>
+      <w:proofErr w:type="spellEnd"/>
+      <w:r>
+        <w:rPr>
+          <w:rFonts w:ascii="Times New Roman" w:hAnsi="Times New Roman" w:cs="Times New Roman"/>
+          <w:color w:val="000000" w:themeColor="text1"/>
+          <w:lang w:val="fr-FR"/>
+        </w:rPr>
+        <w:t xml:space="preserve"> </w:t>
+      </w:r>
+      <w:proofErr w:type="spellStart"/>
+      <w:r>
+        <w:rPr>
+          <w:rFonts w:ascii="Times New Roman" w:hAnsi="Times New Roman" w:cs="Times New Roman"/>
+          <w:color w:val="000000" w:themeColor="text1"/>
+          <w:lang w:val="fr-FR"/>
+        </w:rPr>
+        <w:t>vòng</w:t>
+      </w:r>
+      <w:proofErr w:type="spellEnd"/>
+      <w:r>
+        <w:rPr>
+          <w:rFonts w:ascii="Times New Roman" w:hAnsi="Times New Roman" w:cs="Times New Roman"/>
+          <w:color w:val="000000" w:themeColor="text1"/>
+          <w:lang w:val="fr-FR"/>
+        </w:rPr>
+        <w:t xml:space="preserve"> 5 </w:t>
+      </w:r>
+      <w:proofErr w:type="spellStart"/>
+      <w:r>
+        <w:rPr>
+          <w:rFonts w:ascii="Times New Roman" w:hAnsi="Times New Roman" w:cs="Times New Roman"/>
+          <w:color w:val="000000" w:themeColor="text1"/>
+          <w:lang w:val="fr-FR"/>
+        </w:rPr>
+        <w:t>ngày</w:t>
+      </w:r>
+      <w:proofErr w:type="spellEnd"/>
+      <w:r>
+        <w:rPr>
+          <w:rFonts w:ascii="Times New Roman" w:hAnsi="Times New Roman" w:cs="Times New Roman"/>
+          <w:color w:val="000000" w:themeColor="text1"/>
+          <w:lang w:val="fr-FR"/>
+        </w:rPr>
+        <w:t xml:space="preserve"> </w:t>
+      </w:r>
+      <w:proofErr w:type="spellStart"/>
+      <w:r>
+        <w:rPr>
+          <w:rFonts w:ascii="Times New Roman" w:hAnsi="Times New Roman" w:cs="Times New Roman"/>
+          <w:color w:val="000000" w:themeColor="text1"/>
+          <w:lang w:val="fr-FR"/>
+        </w:rPr>
+        <w:t>kể</w:t>
+      </w:r>
+      <w:proofErr w:type="spellEnd"/>
+      <w:r>
+        <w:rPr>
+          <w:rFonts w:ascii="Times New Roman" w:hAnsi="Times New Roman" w:cs="Times New Roman"/>
+          <w:color w:val="000000" w:themeColor="text1"/>
+          <w:lang w:val="fr-FR"/>
+        </w:rPr>
+        <w:t xml:space="preserve"> </w:t>
+      </w:r>
+      <w:proofErr w:type="spellStart"/>
+      <w:r>
+        <w:rPr>
+          <w:rFonts w:ascii="Times New Roman" w:hAnsi="Times New Roman" w:cs="Times New Roman"/>
+          <w:color w:val="000000" w:themeColor="text1"/>
+          <w:lang w:val="fr-FR"/>
+        </w:rPr>
+        <w:t>từ</w:t>
+      </w:r>
+      <w:proofErr w:type="spellEnd"/>
+      <w:r>
+        <w:rPr>
+          <w:rFonts w:ascii="Times New Roman" w:hAnsi="Times New Roman" w:cs="Times New Roman"/>
+          <w:color w:val="000000" w:themeColor="text1"/>
+          <w:lang w:val="fr-FR"/>
+        </w:rPr>
+        <w:t xml:space="preserve"> </w:t>
+      </w:r>
+      <w:proofErr w:type="spellStart"/>
+      <w:r>
+        <w:rPr>
+          <w:rFonts w:ascii="Times New Roman" w:hAnsi="Times New Roman" w:cs="Times New Roman"/>
+          <w:color w:val="000000" w:themeColor="text1"/>
+          <w:lang w:val="fr-FR"/>
+        </w:rPr>
+        <w:t>ngày</w:t>
       </w:r>
       <w:proofErr w:type="spellEnd"/>
       <w:r>
@@ -2372,77 +2836,243 @@
           <w:color w:val="000000" w:themeColor="text1"/>
           <w:lang w:val="fr-FR"/>
         </w:rPr>
-        <w:t>số</w:t>
-      </w:r>
-      <w:proofErr w:type="spellEnd"/>
-      <w:r>
-        <w:rPr>
-          <w:rFonts w:ascii="Times New Roman" w:hAnsi="Times New Roman" w:cs="Times New Roman"/>
-          <w:color w:val="000000" w:themeColor="text1"/>
-          <w:lang w:val="fr-FR"/>
-        </w:rPr>
-        <w:t xml:space="preserve"> </w:t>
-      </w:r>
-      <w:proofErr w:type="spellStart"/>
-      <w:r>
-        <w:rPr>
-          <w:rFonts w:ascii="Times New Roman" w:hAnsi="Times New Roman" w:cs="Times New Roman"/>
-          <w:color w:val="000000" w:themeColor="text1"/>
-          <w:lang w:val="fr-FR"/>
-        </w:rPr>
-        <w:t>tiề</w:t>
-      </w:r>
-      <w:r>
-        <w:rPr>
-          <w:rFonts w:ascii="Times New Roman" w:hAnsi="Times New Roman" w:cs="Times New Roman"/>
-          <w:color w:val="000000" w:themeColor="text1"/>
-          <w:lang w:val="fr-FR"/>
-        </w:rPr>
-        <w:t>n</w:t>
-      </w:r>
-      <w:proofErr w:type="spellEnd"/>
-      <w:r>
-        <w:rPr>
-          <w:rFonts w:ascii="Times New Roman" w:hAnsi="Times New Roman" w:cs="Times New Roman"/>
-          <w:color w:val="000000" w:themeColor="text1"/>
-          <w:lang w:val="fr-FR"/>
-        </w:rPr>
-        <w:t xml:space="preserve"> là …87,5</w:t>
-      </w:r>
-      <w:r>
-        <w:rPr>
-          <w:rFonts w:ascii="Times New Roman" w:hAnsi="Times New Roman" w:cs="Times New Roman"/>
-          <w:color w:val="000000" w:themeColor="text1"/>
-          <w:lang w:val="fr-FR"/>
-        </w:rPr>
-        <w:t xml:space="preserve">00 </w:t>
-      </w:r>
-      <w:proofErr w:type="spellStart"/>
-      <w:r>
-        <w:rPr>
-          <w:rFonts w:ascii="Times New Roman" w:hAnsi="Times New Roman" w:cs="Times New Roman"/>
-          <w:color w:val="000000" w:themeColor="text1"/>
-          <w:lang w:val="fr-FR"/>
-        </w:rPr>
-        <w:t>us</w:t>
-      </w:r>
-      <w:r>
-        <w:rPr>
-          <w:rFonts w:ascii="Times New Roman" w:hAnsi="Times New Roman" w:cs="Times New Roman"/>
-          <w:color w:val="000000" w:themeColor="text1"/>
-          <w:lang w:val="fr-FR"/>
-        </w:rPr>
-        <w:t>d</w:t>
-      </w:r>
-      <w:proofErr w:type="spellEnd"/>
-      <w:r>
-        <w:rPr>
-          <w:rFonts w:ascii="Times New Roman" w:hAnsi="Times New Roman" w:cs="Times New Roman"/>
-          <w:color w:val="000000" w:themeColor="text1"/>
-          <w:lang w:val="fr-FR"/>
-        </w:rPr>
-        <w:t>…</w:t>
-      </w:r>
+        <w:t>và</w:t>
+      </w:r>
+      <w:proofErr w:type="spellEnd"/>
+      <w:r>
+        <w:rPr>
+          <w:rFonts w:ascii="Times New Roman" w:hAnsi="Times New Roman" w:cs="Times New Roman"/>
+          <w:color w:val="000000" w:themeColor="text1"/>
+          <w:lang w:val="fr-FR"/>
+        </w:rPr>
+        <w:t xml:space="preserve"> </w:t>
+      </w:r>
+      <w:proofErr w:type="spellStart"/>
+      <w:r>
+        <w:rPr>
+          <w:rFonts w:ascii="Times New Roman" w:hAnsi="Times New Roman" w:cs="Times New Roman"/>
+          <w:color w:val="000000" w:themeColor="text1"/>
+          <w:lang w:val="fr-FR"/>
+        </w:rPr>
+        <w:t>xuất</w:t>
+      </w:r>
+      <w:proofErr w:type="spellEnd"/>
+      <w:r>
+        <w:rPr>
+          <w:rFonts w:ascii="Times New Roman" w:hAnsi="Times New Roman" w:cs="Times New Roman"/>
+          <w:color w:val="000000" w:themeColor="text1"/>
+          <w:lang w:val="fr-FR"/>
+        </w:rPr>
+        <w:t xml:space="preserve"> </w:t>
+      </w:r>
+      <w:proofErr w:type="spellStart"/>
+      <w:r>
+        <w:rPr>
+          <w:rFonts w:ascii="Times New Roman" w:hAnsi="Times New Roman" w:cs="Times New Roman"/>
+          <w:color w:val="000000" w:themeColor="text1"/>
+          <w:lang w:val="fr-FR"/>
+        </w:rPr>
+        <w:t>trình</w:t>
+      </w:r>
+      <w:proofErr w:type="spellEnd"/>
+      <w:r>
+        <w:rPr>
+          <w:rFonts w:ascii="Times New Roman" w:hAnsi="Times New Roman" w:cs="Times New Roman"/>
+          <w:color w:val="000000" w:themeColor="text1"/>
+          <w:lang w:val="fr-FR"/>
+        </w:rPr>
+        <w:t xml:space="preserve"> </w:t>
+      </w:r>
+      <w:proofErr w:type="spellStart"/>
+      <w:r>
+        <w:rPr>
+          <w:rFonts w:ascii="Times New Roman" w:hAnsi="Times New Roman" w:cs="Times New Roman"/>
+          <w:color w:val="000000" w:themeColor="text1"/>
+          <w:lang w:val="fr-FR"/>
+        </w:rPr>
+        <w:t>bộ</w:t>
+      </w:r>
+      <w:proofErr w:type="spellEnd"/>
+      <w:r>
+        <w:rPr>
+          <w:rFonts w:ascii="Times New Roman" w:hAnsi="Times New Roman" w:cs="Times New Roman"/>
+          <w:color w:val="000000" w:themeColor="text1"/>
+          <w:lang w:val="fr-FR"/>
+        </w:rPr>
+        <w:t xml:space="preserve"> </w:t>
+      </w:r>
+      <w:proofErr w:type="spellStart"/>
+      <w:r>
+        <w:rPr>
+          <w:rFonts w:ascii="Times New Roman" w:hAnsi="Times New Roman" w:cs="Times New Roman"/>
+          <w:color w:val="000000" w:themeColor="text1"/>
+          <w:lang w:val="fr-FR"/>
+        </w:rPr>
+        <w:t>chứng</w:t>
+      </w:r>
+      <w:proofErr w:type="spellEnd"/>
+      <w:r>
+        <w:rPr>
+          <w:rFonts w:ascii="Times New Roman" w:hAnsi="Times New Roman" w:cs="Times New Roman"/>
+          <w:color w:val="000000" w:themeColor="text1"/>
+          <w:lang w:val="fr-FR"/>
+        </w:rPr>
+        <w:t xml:space="preserve"> </w:t>
+      </w:r>
+      <w:proofErr w:type="spellStart"/>
+      <w:r>
+        <w:rPr>
+          <w:rFonts w:ascii="Times New Roman" w:hAnsi="Times New Roman" w:cs="Times New Roman"/>
+          <w:color w:val="000000" w:themeColor="text1"/>
+          <w:lang w:val="fr-FR"/>
+        </w:rPr>
+        <w:t>từ</w:t>
+      </w:r>
+      <w:proofErr w:type="spellEnd"/>
+      <w:r>
+        <w:rPr>
+          <w:rFonts w:ascii="Times New Roman" w:hAnsi="Times New Roman" w:cs="Times New Roman"/>
+          <w:color w:val="000000" w:themeColor="text1"/>
+          <w:lang w:val="fr-FR"/>
+        </w:rPr>
+        <w:t xml:space="preserve"> </w:t>
+      </w:r>
+      <w:proofErr w:type="spellStart"/>
+      <w:r>
+        <w:rPr>
+          <w:rFonts w:ascii="Times New Roman" w:hAnsi="Times New Roman" w:cs="Times New Roman"/>
+          <w:color w:val="000000" w:themeColor="text1"/>
+          <w:lang w:val="fr-FR"/>
+        </w:rPr>
+        <w:t>trong</w:t>
+      </w:r>
+      <w:proofErr w:type="spellEnd"/>
+      <w:r>
+        <w:rPr>
+          <w:rFonts w:ascii="Times New Roman" w:hAnsi="Times New Roman" w:cs="Times New Roman"/>
+          <w:color w:val="000000" w:themeColor="text1"/>
+          <w:lang w:val="fr-FR"/>
+        </w:rPr>
+        <w:t xml:space="preserve"> </w:t>
+      </w:r>
+      <w:proofErr w:type="spellStart"/>
+      <w:r>
+        <w:rPr>
+          <w:rFonts w:ascii="Times New Roman" w:hAnsi="Times New Roman" w:cs="Times New Roman"/>
+          <w:color w:val="000000" w:themeColor="text1"/>
+          <w:lang w:val="fr-FR"/>
+        </w:rPr>
+        <w:t>vòng</w:t>
+      </w:r>
+      <w:proofErr w:type="spellEnd"/>
+      <w:r>
+        <w:rPr>
+          <w:rFonts w:ascii="Times New Roman" w:hAnsi="Times New Roman" w:cs="Times New Roman"/>
+          <w:color w:val="000000" w:themeColor="text1"/>
+          <w:lang w:val="fr-FR"/>
+        </w:rPr>
+        <w:t xml:space="preserve"> 6 </w:t>
+      </w:r>
+      <w:proofErr w:type="spellStart"/>
+      <w:r>
+        <w:rPr>
+          <w:rFonts w:ascii="Times New Roman" w:hAnsi="Times New Roman" w:cs="Times New Roman"/>
+          <w:color w:val="000000" w:themeColor="text1"/>
+          <w:lang w:val="fr-FR"/>
+        </w:rPr>
+        <w:t>tháng</w:t>
+      </w:r>
+      <w:proofErr w:type="spellEnd"/>
+      <w:r>
+        <w:rPr>
+          <w:rFonts w:ascii="Times New Roman" w:hAnsi="Times New Roman" w:cs="Times New Roman"/>
+          <w:color w:val="000000" w:themeColor="text1"/>
+          <w:lang w:val="fr-FR"/>
+        </w:rPr>
+        <w:t xml:space="preserve"> </w:t>
+      </w:r>
+      <w:proofErr w:type="spellStart"/>
+      <w:r>
+        <w:rPr>
+          <w:rFonts w:ascii="Times New Roman" w:hAnsi="Times New Roman" w:cs="Times New Roman"/>
+          <w:color w:val="000000" w:themeColor="text1"/>
+          <w:lang w:val="fr-FR"/>
+        </w:rPr>
+        <w:t>kể</w:t>
+      </w:r>
+      <w:proofErr w:type="spellEnd"/>
+      <w:r>
+        <w:rPr>
+          <w:rFonts w:ascii="Times New Roman" w:hAnsi="Times New Roman" w:cs="Times New Roman"/>
+          <w:color w:val="000000" w:themeColor="text1"/>
+          <w:lang w:val="fr-FR"/>
+        </w:rPr>
+        <w:t xml:space="preserve"> </w:t>
+      </w:r>
+      <w:proofErr w:type="spellStart"/>
+      <w:r>
+        <w:rPr>
+          <w:rFonts w:ascii="Times New Roman" w:hAnsi="Times New Roman" w:cs="Times New Roman"/>
+          <w:color w:val="000000" w:themeColor="text1"/>
+          <w:lang w:val="fr-FR"/>
+        </w:rPr>
+        <w:t>từ</w:t>
+      </w:r>
+      <w:proofErr w:type="spellEnd"/>
+      <w:r>
+        <w:rPr>
+          <w:rFonts w:ascii="Times New Roman" w:hAnsi="Times New Roman" w:cs="Times New Roman"/>
+          <w:color w:val="000000" w:themeColor="text1"/>
+          <w:lang w:val="fr-FR"/>
+        </w:rPr>
+        <w:t xml:space="preserve"> </w:t>
+      </w:r>
+      <w:proofErr w:type="spellStart"/>
+      <w:r>
+        <w:rPr>
+          <w:rFonts w:ascii="Times New Roman" w:hAnsi="Times New Roman" w:cs="Times New Roman"/>
+          <w:color w:val="000000" w:themeColor="text1"/>
+          <w:lang w:val="fr-FR"/>
+        </w:rPr>
+        <w:t>ngày</w:t>
+      </w:r>
+      <w:proofErr w:type="spellEnd"/>
+      <w:r>
+        <w:rPr>
+          <w:rFonts w:ascii="Times New Roman" w:hAnsi="Times New Roman" w:cs="Times New Roman"/>
+          <w:color w:val="000000" w:themeColor="text1"/>
+          <w:lang w:val="fr-FR"/>
+        </w:rPr>
+        <w:t xml:space="preserve"> </w:t>
+      </w:r>
+      <w:proofErr w:type="spellStart"/>
+      <w:r>
+        <w:rPr>
+          <w:rFonts w:ascii="Times New Roman" w:hAnsi="Times New Roman" w:cs="Times New Roman"/>
+          <w:color w:val="000000" w:themeColor="text1"/>
+          <w:lang w:val="fr-FR"/>
+        </w:rPr>
+        <w:t>giải</w:t>
+      </w:r>
+      <w:proofErr w:type="spellEnd"/>
+      <w:r>
+        <w:rPr>
+          <w:rFonts w:ascii="Times New Roman" w:hAnsi="Times New Roman" w:cs="Times New Roman"/>
+          <w:color w:val="000000" w:themeColor="text1"/>
+          <w:lang w:val="fr-FR"/>
+        </w:rPr>
+        <w:t xml:space="preserve"> </w:t>
+      </w:r>
+      <w:proofErr w:type="spellStart"/>
+      <w:r>
+        <w:rPr>
+          <w:rFonts w:ascii="Times New Roman" w:hAnsi="Times New Roman" w:cs="Times New Roman"/>
+          <w:color w:val="000000" w:themeColor="text1"/>
+          <w:lang w:val="fr-FR"/>
+        </w:rPr>
+        <w:t>ngân</w:t>
+      </w:r>
+      <w:proofErr w:type="spellEnd"/>
       <w:r>
         <w:rPr>
           <w:rFonts w:ascii="Times New Roman" w:hAnsi="Times New Roman" w:cs="Times New Roman"/>
@@ -2450,716 +3080,6 @@
           <w:lang w:val="fr-FR"/>
         </w:rPr>
         <w:t>.</w:t>
-      </w:r>
-      <w:proofErr w:type="spellStart"/>
-      <w:r>
-        <w:rPr>
-          <w:rFonts w:ascii="Times New Roman" w:hAnsi="Times New Roman" w:cs="Times New Roman"/>
-          <w:color w:val="000000" w:themeColor="text1"/>
-          <w:lang w:val="fr-FR"/>
-        </w:rPr>
-        <w:t>để</w:t>
-      </w:r>
-      <w:proofErr w:type="spellEnd"/>
-      <w:r>
-        <w:rPr>
-          <w:rFonts w:ascii="Times New Roman" w:hAnsi="Times New Roman" w:cs="Times New Roman"/>
-          <w:color w:val="000000" w:themeColor="text1"/>
-          <w:lang w:val="fr-FR"/>
-        </w:rPr>
-        <w:t xml:space="preserve"> </w:t>
-      </w:r>
-      <w:proofErr w:type="spellStart"/>
-      <w:r>
-        <w:rPr>
-          <w:rFonts w:ascii="Times New Roman" w:hAnsi="Times New Roman" w:cs="Times New Roman"/>
-          <w:color w:val="000000" w:themeColor="text1"/>
-          <w:lang w:val="fr-FR"/>
-        </w:rPr>
-        <w:t>bổ</w:t>
-      </w:r>
-      <w:proofErr w:type="spellEnd"/>
-      <w:r>
-        <w:rPr>
-          <w:rFonts w:ascii="Times New Roman" w:hAnsi="Times New Roman" w:cs="Times New Roman"/>
-          <w:color w:val="000000" w:themeColor="text1"/>
-          <w:lang w:val="fr-FR"/>
-        </w:rPr>
-        <w:t xml:space="preserve"> </w:t>
-      </w:r>
-      <w:proofErr w:type="spellStart"/>
-      <w:r>
-        <w:rPr>
-          <w:rFonts w:ascii="Times New Roman" w:hAnsi="Times New Roman" w:cs="Times New Roman"/>
-          <w:color w:val="000000" w:themeColor="text1"/>
-          <w:lang w:val="fr-FR"/>
-        </w:rPr>
-        <w:t>sung</w:t>
-      </w:r>
-      <w:proofErr w:type="spellEnd"/>
-      <w:r>
-        <w:rPr>
-          <w:rFonts w:ascii="Times New Roman" w:hAnsi="Times New Roman" w:cs="Times New Roman"/>
-          <w:color w:val="000000" w:themeColor="text1"/>
-          <w:lang w:val="fr-FR"/>
-        </w:rPr>
-        <w:t xml:space="preserve"> </w:t>
-      </w:r>
-      <w:proofErr w:type="spellStart"/>
-      <w:r>
-        <w:rPr>
-          <w:rFonts w:ascii="Times New Roman" w:hAnsi="Times New Roman" w:cs="Times New Roman"/>
-          <w:color w:val="000000" w:themeColor="text1"/>
-          <w:lang w:val="fr-FR"/>
-        </w:rPr>
-        <w:t>vốn</w:t>
-      </w:r>
-      <w:proofErr w:type="spellEnd"/>
-      <w:r>
-        <w:rPr>
-          <w:rFonts w:ascii="Times New Roman" w:hAnsi="Times New Roman" w:cs="Times New Roman"/>
-          <w:color w:val="000000" w:themeColor="text1"/>
-          <w:lang w:val="fr-FR"/>
-        </w:rPr>
-        <w:t xml:space="preserve"> </w:t>
-      </w:r>
-      <w:proofErr w:type="spellStart"/>
-      <w:r>
-        <w:rPr>
-          <w:rFonts w:ascii="Times New Roman" w:hAnsi="Times New Roman" w:cs="Times New Roman"/>
-          <w:color w:val="000000" w:themeColor="text1"/>
-          <w:lang w:val="fr-FR"/>
-        </w:rPr>
-        <w:t>kinh</w:t>
-      </w:r>
-      <w:proofErr w:type="spellEnd"/>
-      <w:r>
-        <w:rPr>
-          <w:rFonts w:ascii="Times New Roman" w:hAnsi="Times New Roman" w:cs="Times New Roman"/>
-          <w:color w:val="000000" w:themeColor="text1"/>
-          <w:lang w:val="fr-FR"/>
-        </w:rPr>
-        <w:t xml:space="preserve"> </w:t>
-      </w:r>
-      <w:proofErr w:type="spellStart"/>
-      <w:r>
-        <w:rPr>
-          <w:rFonts w:ascii="Times New Roman" w:hAnsi="Times New Roman" w:cs="Times New Roman"/>
-          <w:color w:val="000000" w:themeColor="text1"/>
-          <w:lang w:val="fr-FR"/>
-        </w:rPr>
-        <w:t>doanh</w:t>
-      </w:r>
-      <w:proofErr w:type="spellEnd"/>
-      <w:r>
-        <w:rPr>
-          <w:rFonts w:ascii="Times New Roman" w:hAnsi="Times New Roman" w:cs="Times New Roman"/>
-          <w:color w:val="000000" w:themeColor="text1"/>
-          <w:lang w:val="fr-FR"/>
-        </w:rPr>
-        <w:t xml:space="preserve">. </w:t>
-      </w:r>
-      <w:proofErr w:type="spellStart"/>
-      <w:r>
-        <w:rPr>
-          <w:rFonts w:ascii="Times New Roman" w:hAnsi="Times New Roman" w:cs="Times New Roman"/>
-          <w:color w:val="000000" w:themeColor="text1"/>
-          <w:lang w:val="fr-FR"/>
-        </w:rPr>
-        <w:t>Chúng</w:t>
-      </w:r>
-      <w:proofErr w:type="spellEnd"/>
-      <w:r>
-        <w:rPr>
-          <w:rFonts w:ascii="Times New Roman" w:hAnsi="Times New Roman" w:cs="Times New Roman"/>
-          <w:color w:val="000000" w:themeColor="text1"/>
-          <w:lang w:val="fr-FR"/>
-        </w:rPr>
-        <w:t xml:space="preserve"> </w:t>
-      </w:r>
-      <w:proofErr w:type="spellStart"/>
-      <w:r>
-        <w:rPr>
-          <w:rFonts w:ascii="Times New Roman" w:hAnsi="Times New Roman" w:cs="Times New Roman"/>
-          <w:color w:val="000000" w:themeColor="text1"/>
-          <w:lang w:val="fr-FR"/>
-        </w:rPr>
-        <w:t>tôi</w:t>
-      </w:r>
-      <w:proofErr w:type="spellEnd"/>
-      <w:r>
-        <w:rPr>
-          <w:rFonts w:ascii="Times New Roman" w:hAnsi="Times New Roman" w:cs="Times New Roman"/>
-          <w:color w:val="000000" w:themeColor="text1"/>
-          <w:lang w:val="fr-FR"/>
-        </w:rPr>
-        <w:t xml:space="preserve"> </w:t>
-      </w:r>
-      <w:proofErr w:type="spellStart"/>
-      <w:r>
-        <w:rPr>
-          <w:rFonts w:ascii="Times New Roman" w:hAnsi="Times New Roman" w:cs="Times New Roman"/>
-          <w:color w:val="000000" w:themeColor="text1"/>
-          <w:lang w:val="fr-FR"/>
-        </w:rPr>
-        <w:t>cam</w:t>
-      </w:r>
-      <w:proofErr w:type="spellEnd"/>
-      <w:r>
-        <w:rPr>
-          <w:rFonts w:ascii="Times New Roman" w:hAnsi="Times New Roman" w:cs="Times New Roman"/>
-          <w:color w:val="000000" w:themeColor="text1"/>
-          <w:lang w:val="fr-FR"/>
-        </w:rPr>
-        <w:t xml:space="preserve"> </w:t>
-      </w:r>
-      <w:proofErr w:type="spellStart"/>
-      <w:r>
-        <w:rPr>
-          <w:rFonts w:ascii="Times New Roman" w:hAnsi="Times New Roman" w:cs="Times New Roman"/>
-          <w:color w:val="000000" w:themeColor="text1"/>
-          <w:lang w:val="fr-FR"/>
-        </w:rPr>
-        <w:t>kết</w:t>
-      </w:r>
-      <w:proofErr w:type="spellEnd"/>
-      <w:r>
-        <w:rPr>
-          <w:rFonts w:ascii="Times New Roman" w:hAnsi="Times New Roman" w:cs="Times New Roman"/>
-          <w:color w:val="000000" w:themeColor="text1"/>
-          <w:lang w:val="fr-FR"/>
-        </w:rPr>
-        <w:t xml:space="preserve"> </w:t>
-      </w:r>
-      <w:proofErr w:type="spellStart"/>
-      <w:r>
-        <w:rPr>
-          <w:rFonts w:ascii="Times New Roman" w:hAnsi="Times New Roman" w:cs="Times New Roman"/>
-          <w:color w:val="000000" w:themeColor="text1"/>
-          <w:lang w:val="fr-FR"/>
-        </w:rPr>
-        <w:t>bổ</w:t>
-      </w:r>
-      <w:proofErr w:type="spellEnd"/>
-      <w:r>
-        <w:rPr>
-          <w:rFonts w:ascii="Times New Roman" w:hAnsi="Times New Roman" w:cs="Times New Roman"/>
-          <w:color w:val="000000" w:themeColor="text1"/>
-          <w:lang w:val="fr-FR"/>
-        </w:rPr>
-        <w:t xml:space="preserve"> </w:t>
-      </w:r>
-      <w:proofErr w:type="spellStart"/>
-      <w:r>
-        <w:rPr>
-          <w:rFonts w:ascii="Times New Roman" w:hAnsi="Times New Roman" w:cs="Times New Roman"/>
-          <w:color w:val="000000" w:themeColor="text1"/>
-          <w:lang w:val="fr-FR"/>
-        </w:rPr>
-        <w:t>sung</w:t>
-      </w:r>
-      <w:proofErr w:type="spellEnd"/>
-      <w:r>
-        <w:rPr>
-          <w:rFonts w:ascii="Times New Roman" w:hAnsi="Times New Roman" w:cs="Times New Roman"/>
-          <w:color w:val="000000" w:themeColor="text1"/>
-          <w:lang w:val="fr-FR"/>
-        </w:rPr>
-        <w:t xml:space="preserve"> </w:t>
-      </w:r>
-      <w:proofErr w:type="spellStart"/>
-      <w:r>
-        <w:rPr>
-          <w:rFonts w:ascii="Times New Roman" w:hAnsi="Times New Roman" w:cs="Times New Roman"/>
-          <w:color w:val="000000" w:themeColor="text1"/>
-          <w:lang w:val="fr-FR"/>
-        </w:rPr>
-        <w:t>chứng</w:t>
-      </w:r>
-      <w:proofErr w:type="spellEnd"/>
-      <w:r>
-        <w:rPr>
-          <w:rFonts w:ascii="Times New Roman" w:hAnsi="Times New Roman" w:cs="Times New Roman"/>
-          <w:color w:val="000000" w:themeColor="text1"/>
-          <w:lang w:val="fr-FR"/>
-        </w:rPr>
-        <w:t xml:space="preserve"> </w:t>
-      </w:r>
-      <w:proofErr w:type="spellStart"/>
-      <w:r>
-        <w:rPr>
-          <w:rFonts w:ascii="Times New Roman" w:hAnsi="Times New Roman" w:cs="Times New Roman"/>
-          <w:color w:val="000000" w:themeColor="text1"/>
-          <w:lang w:val="fr-FR"/>
-        </w:rPr>
-        <w:t>từ</w:t>
-      </w:r>
-      <w:proofErr w:type="spellEnd"/>
-      <w:r>
-        <w:rPr>
-          <w:rFonts w:ascii="Times New Roman" w:hAnsi="Times New Roman" w:cs="Times New Roman"/>
-          <w:color w:val="000000" w:themeColor="text1"/>
-          <w:lang w:val="fr-FR"/>
-        </w:rPr>
-        <w:t xml:space="preserve"> là </w:t>
-      </w:r>
-      <w:proofErr w:type="spellStart"/>
-      <w:r>
-        <w:rPr>
-          <w:rFonts w:ascii="Times New Roman" w:hAnsi="Times New Roman" w:cs="Times New Roman"/>
-          <w:color w:val="000000" w:themeColor="text1"/>
-          <w:lang w:val="fr-FR"/>
-        </w:rPr>
-        <w:t>phiếu</w:t>
-      </w:r>
-      <w:proofErr w:type="spellEnd"/>
-      <w:r>
-        <w:rPr>
-          <w:rFonts w:ascii="Times New Roman" w:hAnsi="Times New Roman" w:cs="Times New Roman"/>
-          <w:color w:val="000000" w:themeColor="text1"/>
-          <w:lang w:val="fr-FR"/>
-        </w:rPr>
-        <w:t xml:space="preserve"> chi </w:t>
-      </w:r>
-      <w:proofErr w:type="spellStart"/>
-      <w:r>
-        <w:rPr>
-          <w:rFonts w:ascii="Times New Roman" w:hAnsi="Times New Roman" w:cs="Times New Roman"/>
-          <w:color w:val="000000" w:themeColor="text1"/>
-          <w:lang w:val="fr-FR"/>
-        </w:rPr>
-        <w:t>trong</w:t>
-      </w:r>
-      <w:proofErr w:type="spellEnd"/>
-      <w:r>
-        <w:rPr>
-          <w:rFonts w:ascii="Times New Roman" w:hAnsi="Times New Roman" w:cs="Times New Roman"/>
-          <w:color w:val="000000" w:themeColor="text1"/>
-          <w:lang w:val="fr-FR"/>
-        </w:rPr>
-        <w:t xml:space="preserve"> </w:t>
-      </w:r>
-      <w:proofErr w:type="spellStart"/>
-      <w:r>
-        <w:rPr>
-          <w:rFonts w:ascii="Times New Roman" w:hAnsi="Times New Roman" w:cs="Times New Roman"/>
-          <w:color w:val="000000" w:themeColor="text1"/>
-          <w:lang w:val="fr-FR"/>
-        </w:rPr>
-        <w:t>vòng</w:t>
-      </w:r>
-      <w:proofErr w:type="spellEnd"/>
-      <w:r>
-        <w:rPr>
-          <w:rFonts w:ascii="Times New Roman" w:hAnsi="Times New Roman" w:cs="Times New Roman"/>
-          <w:color w:val="000000" w:themeColor="text1"/>
-          <w:lang w:val="fr-FR"/>
-        </w:rPr>
-        <w:t xml:space="preserve"> </w:t>
-      </w:r>
-      <w:r>
-        <w:rPr>
-          <w:rFonts w:ascii="Times New Roman" w:hAnsi="Times New Roman" w:cs="Times New Roman"/>
-          <w:color w:val="000000" w:themeColor="text1"/>
-          <w:lang w:val="fr-FR"/>
-        </w:rPr>
-        <w:t xml:space="preserve">05 </w:t>
-      </w:r>
-      <w:proofErr w:type="spellStart"/>
-      <w:r>
-        <w:rPr>
-          <w:rFonts w:ascii="Times New Roman" w:hAnsi="Times New Roman" w:cs="Times New Roman"/>
-          <w:color w:val="000000" w:themeColor="text1"/>
-          <w:lang w:val="fr-FR"/>
-        </w:rPr>
-        <w:t>ngày</w:t>
-      </w:r>
-      <w:proofErr w:type="spellEnd"/>
-      <w:r>
-        <w:rPr>
-          <w:rFonts w:ascii="Times New Roman" w:hAnsi="Times New Roman" w:cs="Times New Roman"/>
-          <w:color w:val="000000" w:themeColor="text1"/>
-          <w:lang w:val="fr-FR"/>
-        </w:rPr>
-        <w:t xml:space="preserve"> </w:t>
-      </w:r>
-      <w:proofErr w:type="spellStart"/>
-      <w:r>
-        <w:rPr>
-          <w:rFonts w:ascii="Times New Roman" w:hAnsi="Times New Roman" w:cs="Times New Roman"/>
-          <w:color w:val="000000" w:themeColor="text1"/>
-          <w:lang w:val="fr-FR"/>
-        </w:rPr>
-        <w:t>kể</w:t>
-      </w:r>
-      <w:proofErr w:type="spellEnd"/>
-      <w:r>
-        <w:rPr>
-          <w:rFonts w:ascii="Times New Roman" w:hAnsi="Times New Roman" w:cs="Times New Roman"/>
-          <w:color w:val="000000" w:themeColor="text1"/>
-          <w:lang w:val="fr-FR"/>
-        </w:rPr>
-        <w:t xml:space="preserve"> </w:t>
-      </w:r>
-      <w:proofErr w:type="spellStart"/>
-      <w:r>
-        <w:rPr>
-          <w:rFonts w:ascii="Times New Roman" w:hAnsi="Times New Roman" w:cs="Times New Roman"/>
-          <w:color w:val="000000" w:themeColor="text1"/>
-          <w:lang w:val="fr-FR"/>
-        </w:rPr>
-        <w:t>từ</w:t>
-      </w:r>
-      <w:proofErr w:type="spellEnd"/>
-      <w:r>
-        <w:rPr>
-          <w:rFonts w:ascii="Times New Roman" w:hAnsi="Times New Roman" w:cs="Times New Roman"/>
-          <w:color w:val="000000" w:themeColor="text1"/>
-          <w:lang w:val="fr-FR"/>
-        </w:rPr>
-        <w:t xml:space="preserve"> </w:t>
-      </w:r>
-      <w:proofErr w:type="spellStart"/>
-      <w:r>
-        <w:rPr>
-          <w:rFonts w:ascii="Times New Roman" w:hAnsi="Times New Roman" w:cs="Times New Roman"/>
-          <w:color w:val="000000" w:themeColor="text1"/>
-          <w:lang w:val="fr-FR"/>
-        </w:rPr>
-        <w:t>ngày</w:t>
-      </w:r>
-      <w:proofErr w:type="spellEnd"/>
-      <w:r>
-        <w:rPr>
-          <w:rFonts w:ascii="Times New Roman" w:hAnsi="Times New Roman" w:cs="Times New Roman"/>
-          <w:color w:val="000000" w:themeColor="text1"/>
-          <w:lang w:val="fr-FR"/>
-        </w:rPr>
-        <w:t xml:space="preserve"> </w:t>
-      </w:r>
-      <w:proofErr w:type="spellStart"/>
-      <w:r>
-        <w:rPr>
-          <w:rFonts w:ascii="Times New Roman" w:hAnsi="Times New Roman" w:cs="Times New Roman"/>
-          <w:color w:val="000000" w:themeColor="text1"/>
-          <w:lang w:val="fr-FR"/>
-        </w:rPr>
-        <w:t>giải</w:t>
-      </w:r>
-      <w:proofErr w:type="spellEnd"/>
-      <w:r>
-        <w:rPr>
-          <w:rFonts w:ascii="Times New Roman" w:hAnsi="Times New Roman" w:cs="Times New Roman"/>
-          <w:color w:val="000000" w:themeColor="text1"/>
-          <w:lang w:val="fr-FR"/>
-        </w:rPr>
-        <w:t xml:space="preserve"> </w:t>
-      </w:r>
-      <w:proofErr w:type="spellStart"/>
-      <w:r>
-        <w:rPr>
-          <w:rFonts w:ascii="Times New Roman" w:hAnsi="Times New Roman" w:cs="Times New Roman"/>
-          <w:color w:val="000000" w:themeColor="text1"/>
-          <w:lang w:val="fr-FR"/>
-        </w:rPr>
-        <w:t>ngân</w:t>
-      </w:r>
-      <w:proofErr w:type="spellEnd"/>
-      <w:r>
-        <w:rPr>
-          <w:rFonts w:ascii="Times New Roman" w:hAnsi="Times New Roman" w:cs="Times New Roman"/>
-          <w:color w:val="000000" w:themeColor="text1"/>
-          <w:lang w:val="fr-FR"/>
-        </w:rPr>
-        <w:t xml:space="preserve"> </w:t>
-      </w:r>
-      <w:proofErr w:type="spellStart"/>
-      <w:r>
-        <w:rPr>
-          <w:rFonts w:ascii="Times New Roman" w:hAnsi="Times New Roman" w:cs="Times New Roman"/>
-          <w:color w:val="000000" w:themeColor="text1"/>
-          <w:lang w:val="fr-FR"/>
-        </w:rPr>
-        <w:t>và</w:t>
-      </w:r>
-      <w:proofErr w:type="spellEnd"/>
-      <w:r>
-        <w:rPr>
-          <w:rFonts w:ascii="Times New Roman" w:hAnsi="Times New Roman" w:cs="Times New Roman"/>
-          <w:color w:val="000000" w:themeColor="text1"/>
-          <w:lang w:val="fr-FR"/>
-        </w:rPr>
-        <w:t xml:space="preserve"> </w:t>
-      </w:r>
-      <w:proofErr w:type="spellStart"/>
-      <w:r>
-        <w:rPr>
-          <w:rFonts w:ascii="Times New Roman" w:hAnsi="Times New Roman" w:cs="Times New Roman"/>
-          <w:color w:val="000000" w:themeColor="text1"/>
-          <w:lang w:val="fr-FR"/>
-        </w:rPr>
-        <w:t>xuất</w:t>
-      </w:r>
-      <w:proofErr w:type="spellEnd"/>
-      <w:r>
-        <w:rPr>
-          <w:rFonts w:ascii="Times New Roman" w:hAnsi="Times New Roman" w:cs="Times New Roman"/>
-          <w:color w:val="000000" w:themeColor="text1"/>
-          <w:lang w:val="fr-FR"/>
-        </w:rPr>
-        <w:t xml:space="preserve"> </w:t>
-      </w:r>
-      <w:proofErr w:type="spellStart"/>
-      <w:r>
-        <w:rPr>
-          <w:rFonts w:ascii="Times New Roman" w:hAnsi="Times New Roman" w:cs="Times New Roman"/>
-          <w:color w:val="000000" w:themeColor="text1"/>
-          <w:lang w:val="fr-FR"/>
-        </w:rPr>
-        <w:t>trình</w:t>
-      </w:r>
-      <w:proofErr w:type="spellEnd"/>
-      <w:r>
-        <w:rPr>
-          <w:rFonts w:ascii="Times New Roman" w:hAnsi="Times New Roman" w:cs="Times New Roman"/>
-          <w:color w:val="000000" w:themeColor="text1"/>
-          <w:lang w:val="fr-FR"/>
-        </w:rPr>
-        <w:t xml:space="preserve"> </w:t>
-      </w:r>
-      <w:proofErr w:type="spellStart"/>
-      <w:r>
-        <w:rPr>
-          <w:rFonts w:ascii="Times New Roman" w:hAnsi="Times New Roman" w:cs="Times New Roman"/>
-          <w:color w:val="000000" w:themeColor="text1"/>
-          <w:lang w:val="fr-FR"/>
-        </w:rPr>
-        <w:t>bộ</w:t>
-      </w:r>
-      <w:proofErr w:type="spellEnd"/>
-      <w:r>
-        <w:rPr>
-          <w:rFonts w:ascii="Times New Roman" w:hAnsi="Times New Roman" w:cs="Times New Roman"/>
-          <w:color w:val="000000" w:themeColor="text1"/>
-          <w:lang w:val="fr-FR"/>
-        </w:rPr>
-        <w:t xml:space="preserve"> </w:t>
-      </w:r>
-      <w:proofErr w:type="spellStart"/>
-      <w:r>
-        <w:rPr>
-          <w:rFonts w:ascii="Times New Roman" w:hAnsi="Times New Roman" w:cs="Times New Roman"/>
-          <w:color w:val="000000" w:themeColor="text1"/>
-          <w:lang w:val="fr-FR"/>
-        </w:rPr>
-        <w:t>chứng</w:t>
-      </w:r>
-      <w:proofErr w:type="spellEnd"/>
-      <w:r>
-        <w:rPr>
-          <w:rFonts w:ascii="Times New Roman" w:hAnsi="Times New Roman" w:cs="Times New Roman"/>
-          <w:color w:val="000000" w:themeColor="text1"/>
-          <w:lang w:val="fr-FR"/>
-        </w:rPr>
-        <w:t xml:space="preserve"> </w:t>
-      </w:r>
-      <w:proofErr w:type="spellStart"/>
-      <w:r>
-        <w:rPr>
-          <w:rFonts w:ascii="Times New Roman" w:hAnsi="Times New Roman" w:cs="Times New Roman"/>
-          <w:color w:val="000000" w:themeColor="text1"/>
-          <w:lang w:val="fr-FR"/>
-        </w:rPr>
-        <w:t>từ</w:t>
-      </w:r>
-      <w:proofErr w:type="spellEnd"/>
-      <w:r>
-        <w:rPr>
-          <w:rFonts w:ascii="Times New Roman" w:hAnsi="Times New Roman" w:cs="Times New Roman"/>
-          <w:color w:val="000000" w:themeColor="text1"/>
-          <w:lang w:val="fr-FR"/>
-        </w:rPr>
-        <w:t xml:space="preserve"> </w:t>
-      </w:r>
-      <w:proofErr w:type="spellStart"/>
-      <w:r>
-        <w:rPr>
-          <w:rFonts w:ascii="Times New Roman" w:hAnsi="Times New Roman" w:cs="Times New Roman"/>
-          <w:color w:val="000000" w:themeColor="text1"/>
-          <w:lang w:val="fr-FR"/>
-        </w:rPr>
-        <w:t>xuất</w:t>
-      </w:r>
-      <w:proofErr w:type="spellEnd"/>
-      <w:r>
-        <w:rPr>
-          <w:rFonts w:ascii="Times New Roman" w:hAnsi="Times New Roman" w:cs="Times New Roman"/>
-          <w:color w:val="000000" w:themeColor="text1"/>
-          <w:lang w:val="fr-FR"/>
-        </w:rPr>
-        <w:t xml:space="preserve"> </w:t>
-      </w:r>
-      <w:proofErr w:type="spellStart"/>
-      <w:r>
-        <w:rPr>
-          <w:rFonts w:ascii="Times New Roman" w:hAnsi="Times New Roman" w:cs="Times New Roman"/>
-          <w:color w:val="000000" w:themeColor="text1"/>
-          <w:lang w:val="fr-FR"/>
-        </w:rPr>
-        <w:t>khẩu</w:t>
-      </w:r>
-      <w:proofErr w:type="spellEnd"/>
-      <w:r>
-        <w:rPr>
-          <w:rFonts w:ascii="Times New Roman" w:hAnsi="Times New Roman" w:cs="Times New Roman"/>
-          <w:color w:val="000000" w:themeColor="text1"/>
-          <w:lang w:val="fr-FR"/>
-        </w:rPr>
-        <w:t xml:space="preserve"> </w:t>
-      </w:r>
-      <w:proofErr w:type="spellStart"/>
-      <w:r>
-        <w:rPr>
-          <w:rFonts w:ascii="Times New Roman" w:hAnsi="Times New Roman" w:cs="Times New Roman"/>
-          <w:color w:val="000000" w:themeColor="text1"/>
-          <w:lang w:val="fr-FR"/>
-        </w:rPr>
-        <w:t>trong</w:t>
-      </w:r>
-      <w:proofErr w:type="spellEnd"/>
-      <w:r>
-        <w:rPr>
-          <w:rFonts w:ascii="Times New Roman" w:hAnsi="Times New Roman" w:cs="Times New Roman"/>
-          <w:color w:val="000000" w:themeColor="text1"/>
-          <w:lang w:val="fr-FR"/>
-        </w:rPr>
-        <w:t xml:space="preserve"> </w:t>
-      </w:r>
-      <w:proofErr w:type="spellStart"/>
-      <w:r>
-        <w:rPr>
-          <w:rFonts w:ascii="Times New Roman" w:hAnsi="Times New Roman" w:cs="Times New Roman"/>
-          <w:color w:val="000000" w:themeColor="text1"/>
-          <w:lang w:val="fr-FR"/>
-        </w:rPr>
-        <w:t>thời</w:t>
-      </w:r>
-      <w:proofErr w:type="spellEnd"/>
-      <w:r>
-        <w:rPr>
-          <w:rFonts w:ascii="Times New Roman" w:hAnsi="Times New Roman" w:cs="Times New Roman"/>
-          <w:color w:val="000000" w:themeColor="text1"/>
-          <w:lang w:val="fr-FR"/>
-        </w:rPr>
-        <w:t xml:space="preserve"> </w:t>
-      </w:r>
-      <w:proofErr w:type="spellStart"/>
-      <w:r>
-        <w:rPr>
-          <w:rFonts w:ascii="Times New Roman" w:hAnsi="Times New Roman" w:cs="Times New Roman"/>
-          <w:color w:val="000000" w:themeColor="text1"/>
-          <w:lang w:val="fr-FR"/>
-        </w:rPr>
-        <w:t>hạn</w:t>
-      </w:r>
-      <w:proofErr w:type="spellEnd"/>
-      <w:r>
-        <w:rPr>
-          <w:rFonts w:ascii="Times New Roman" w:hAnsi="Times New Roman" w:cs="Times New Roman"/>
-          <w:color w:val="000000" w:themeColor="text1"/>
-          <w:lang w:val="fr-FR"/>
-        </w:rPr>
-        <w:t xml:space="preserve"> </w:t>
-      </w:r>
-      <w:proofErr w:type="spellStart"/>
-      <w:r>
-        <w:rPr>
-          <w:rFonts w:ascii="Times New Roman" w:hAnsi="Times New Roman" w:cs="Times New Roman"/>
-          <w:color w:val="000000" w:themeColor="text1"/>
-          <w:lang w:val="fr-FR"/>
-        </w:rPr>
-        <w:t>của</w:t>
-      </w:r>
-      <w:proofErr w:type="spellEnd"/>
-      <w:r>
-        <w:rPr>
-          <w:rFonts w:ascii="Times New Roman" w:hAnsi="Times New Roman" w:cs="Times New Roman"/>
-          <w:color w:val="000000" w:themeColor="text1"/>
-          <w:lang w:val="fr-FR"/>
-        </w:rPr>
-        <w:t xml:space="preserve"> </w:t>
-      </w:r>
-      <w:proofErr w:type="spellStart"/>
-      <w:r>
-        <w:rPr>
-          <w:rFonts w:ascii="Times New Roman" w:hAnsi="Times New Roman" w:cs="Times New Roman"/>
-          <w:color w:val="000000" w:themeColor="text1"/>
-          <w:lang w:val="fr-FR"/>
-        </w:rPr>
-        <w:t>khế</w:t>
-      </w:r>
-      <w:proofErr w:type="spellEnd"/>
-      <w:r>
-        <w:rPr>
-          <w:rFonts w:ascii="Times New Roman" w:hAnsi="Times New Roman" w:cs="Times New Roman"/>
-          <w:color w:val="000000" w:themeColor="text1"/>
-          <w:lang w:val="fr-FR"/>
-        </w:rPr>
-        <w:t xml:space="preserve"> </w:t>
-      </w:r>
-      <w:proofErr w:type="spellStart"/>
-      <w:r>
-        <w:rPr>
-          <w:rFonts w:ascii="Times New Roman" w:hAnsi="Times New Roman" w:cs="Times New Roman"/>
-          <w:color w:val="000000" w:themeColor="text1"/>
-          <w:lang w:val="fr-FR"/>
-        </w:rPr>
-        <w:t>ước</w:t>
-      </w:r>
-      <w:proofErr w:type="spellEnd"/>
-      <w:r>
-        <w:rPr>
-          <w:rFonts w:ascii="Times New Roman" w:hAnsi="Times New Roman" w:cs="Times New Roman"/>
-          <w:color w:val="000000" w:themeColor="text1"/>
-          <w:lang w:val="fr-FR"/>
-        </w:rPr>
-        <w:t xml:space="preserve"> </w:t>
-      </w:r>
-      <w:proofErr w:type="spellStart"/>
-      <w:r>
-        <w:rPr>
-          <w:rFonts w:ascii="Times New Roman" w:hAnsi="Times New Roman" w:cs="Times New Roman"/>
-          <w:color w:val="000000" w:themeColor="text1"/>
-          <w:lang w:val="fr-FR"/>
-        </w:rPr>
-        <w:t>nhận</w:t>
-      </w:r>
-      <w:proofErr w:type="spellEnd"/>
-      <w:r>
-        <w:rPr>
-          <w:rFonts w:ascii="Times New Roman" w:hAnsi="Times New Roman" w:cs="Times New Roman"/>
-          <w:color w:val="000000" w:themeColor="text1"/>
-          <w:lang w:val="fr-FR"/>
-        </w:rPr>
-        <w:t xml:space="preserve"> </w:t>
-      </w:r>
-      <w:proofErr w:type="spellStart"/>
-      <w:r>
-        <w:rPr>
-          <w:rFonts w:ascii="Times New Roman" w:hAnsi="Times New Roman" w:cs="Times New Roman"/>
-          <w:color w:val="000000" w:themeColor="text1"/>
-          <w:lang w:val="fr-FR"/>
-        </w:rPr>
-        <w:t>nợ</w:t>
-      </w:r>
-      <w:proofErr w:type="spellEnd"/>
-      <w:r>
-        <w:rPr>
-          <w:rFonts w:ascii="Times New Roman" w:hAnsi="Times New Roman" w:cs="Times New Roman"/>
-          <w:color w:val="000000" w:themeColor="text1"/>
-          <w:lang w:val="fr-FR"/>
-        </w:rPr>
-        <w:t xml:space="preserve">. </w:t>
       </w:r>
     </w:p>
     <w:p>
@@ -3351,6 +3271,14 @@
           <w:color w:val="000000" w:themeColor="text1"/>
           <w:lang w:val="fr-FR"/>
         </w:rPr>
+        <w:t> </w:t>
+      </w:r>
+      <w:r>
+        <w:rPr>
+          <w:rFonts w:ascii="Times New Roman" w:hAnsi="Times New Roman" w:cs="Times New Roman"/>
+          <w:color w:val="000000" w:themeColor="text1"/>
+          <w:lang w:val="fr-FR"/>
+        </w:rPr>
         <w:t>!</w:t>
       </w:r>
     </w:p>
@@ -3379,7 +3307,7 @@
           <w:sz w:val="24"/>
           <w:szCs w:val="24"/>
         </w:rPr>
-        <w:t>ngày</w:t>
+        <w:t>Ngày</w:t>
       </w:r>
       <w:proofErr w:type="spellEnd"/>
       <w:r>
@@ -3388,33 +3316,34 @@
           <w:sz w:val="24"/>
           <w:szCs w:val="24"/>
         </w:rPr>
-        <w:t xml:space="preserve"> </w:t>
-      </w:r>
+        <w:t>……</w:t>
+      </w:r>
+      <w:proofErr w:type="spellStart"/>
       <w:r>
         <w:rPr>
           <w:rFonts w:ascii="Times New Roman" w:hAnsi="Times New Roman" w:cs="Times New Roman"/>
           <w:sz w:val="24"/>
           <w:szCs w:val="24"/>
         </w:rPr>
-        <w:t xml:space="preserve">  </w:t>
-      </w:r>
+        <w:t>tháng</w:t>
+      </w:r>
+      <w:proofErr w:type="spellEnd"/>
       <w:r>
         <w:rPr>
           <w:rFonts w:ascii="Times New Roman" w:hAnsi="Times New Roman" w:cs="Times New Roman"/>
           <w:sz w:val="24"/>
           <w:szCs w:val="24"/>
         </w:rPr>
-        <w:t xml:space="preserve"> </w:t>
-      </w:r>
-      <w:proofErr w:type="spellStart"/>
-      <w:proofErr w:type="gramStart"/>
+        <w:t>…..</w:t>
+      </w:r>
+      <w:proofErr w:type="spellStart"/>
       <w:r>
         <w:rPr>
           <w:rFonts w:ascii="Times New Roman" w:hAnsi="Times New Roman" w:cs="Times New Roman"/>
           <w:sz w:val="24"/>
           <w:szCs w:val="24"/>
         </w:rPr>
-        <w:t>tháng</w:t>
+        <w:t>năm</w:t>
       </w:r>
       <w:proofErr w:type="spellEnd"/>
       <w:r>
@@ -3423,7 +3352,7 @@
           <w:sz w:val="24"/>
           <w:szCs w:val="24"/>
         </w:rPr>
-        <w:t xml:space="preserve">  </w:t>
+        <w:t xml:space="preserve"> 201</w:t>
       </w:r>
       <w:r>
         <w:rPr>
@@ -3431,42 +3360,7 @@
           <w:sz w:val="24"/>
           <w:szCs w:val="24"/>
         </w:rPr>
-        <w:t>09</w:t>
-      </w:r>
-      <w:proofErr w:type="gramEnd"/>
-      <w:r>
-        <w:rPr>
-          <w:rFonts w:ascii="Times New Roman" w:hAnsi="Times New Roman" w:cs="Times New Roman"/>
-          <w:sz w:val="24"/>
-          <w:szCs w:val="24"/>
-        </w:rPr>
-        <w:t xml:space="preserve"> </w:t>
-      </w:r>
-      <w:r>
-        <w:rPr>
-          <w:rFonts w:ascii="Times New Roman" w:hAnsi="Times New Roman" w:cs="Times New Roman"/>
-          <w:sz w:val="24"/>
-          <w:szCs w:val="24"/>
-        </w:rPr>
-        <w:t xml:space="preserve"> </w:t>
-      </w:r>
-      <w:proofErr w:type="spellStart"/>
-      <w:r>
-        <w:rPr>
-          <w:rFonts w:ascii="Times New Roman" w:hAnsi="Times New Roman" w:cs="Times New Roman"/>
-          <w:sz w:val="24"/>
-          <w:szCs w:val="24"/>
-        </w:rPr>
-        <w:t>năm</w:t>
-      </w:r>
-      <w:proofErr w:type="spellEnd"/>
-      <w:r>
-        <w:rPr>
-          <w:rFonts w:ascii="Times New Roman" w:hAnsi="Times New Roman" w:cs="Times New Roman"/>
-          <w:sz w:val="24"/>
-          <w:szCs w:val="24"/>
-        </w:rPr>
-        <w:t xml:space="preserve"> 2017</w:t>
+        <w:t>7</w:t>
       </w:r>
     </w:p>
     <w:p>
@@ -3501,8 +3395,6 @@
           <w:szCs w:val="24"/>
         </w:rPr>
       </w:pPr>
-      <w:bookmarkStart w:id="0" w:name="_GoBack"/>
-      <w:bookmarkEnd w:id="0"/>
     </w:p>
     <w:sectPr>
       <w:pgSz w:w="11909" w:h="16834" w:code="9"/>
